--- a/httpProtocal/HTTP 报文首部字段（一）：通用首部篇.docx
+++ b/httpProtocal/HTTP 报文首部字段（一）：通用首部篇.docx
@@ -148,6 +148,19 @@
           </wp:inline>
         </w:drawing>
       </w:r>
+    </w:p>
+    <w:p>
+      <w:pPr>
+        <w:ind w:firstLineChars="500" w:firstLine="1050"/>
+      </w:pPr>
+    </w:p>
+    <w:p>
+      <w:pPr>
+        <w:ind w:firstLineChars="500" w:firstLine="1050"/>
+        <w:rPr>
+          <w:rFonts w:hint="eastAsia"/>
+        </w:rPr>
+      </w:pPr>
     </w:p>
     <w:p>
       <w:pPr>
@@ -211,9 +224,6 @@
     <w:p>
       <w:pPr>
         <w:ind w:firstLineChars="500" w:firstLine="1050"/>
-        <w:rPr>
-          <w:rFonts w:hint="eastAsia"/>
-        </w:rPr>
       </w:pPr>
       <w:r>
         <w:rPr>
@@ -267,6 +277,287 @@
             </a:graphic>
           </wp:inline>
         </w:drawing>
+      </w:r>
+    </w:p>
+    <w:p>
+      <w:pPr>
+        <w:ind w:firstLineChars="500" w:firstLine="1050"/>
+      </w:pPr>
+    </w:p>
+    <w:p>
+      <w:pPr>
+        <w:ind w:firstLineChars="500" w:firstLine="1050"/>
+      </w:pPr>
+      <w:r>
+        <w:rPr>
+          <w:noProof/>
+        </w:rPr>
+        <w:lastRenderedPageBreak/>
+        <w:drawing>
+          <wp:inline distT="0" distB="0" distL="0" distR="0">
+            <wp:extent cx="5274310" cy="3162916"/>
+            <wp:effectExtent l="0" t="0" r="2540" b="0"/>
+            <wp:docPr id="5" name="图片 5" descr="https://qcdn.xueyuanjun.com/storage/uploads/images/gallery/2019-11/image-15556460379587.jpg"/>
+            <wp:cNvGraphicFramePr>
+              <a:graphicFrameLocks xmlns:a="http://schemas.openxmlformats.org/drawingml/2006/main" noChangeAspect="1"/>
+            </wp:cNvGraphicFramePr>
+            <a:graphic xmlns:a="http://schemas.openxmlformats.org/drawingml/2006/main">
+              <a:graphicData uri="http://schemas.openxmlformats.org/drawingml/2006/picture">
+                <pic:pic xmlns:pic="http://schemas.openxmlformats.org/drawingml/2006/picture">
+                  <pic:nvPicPr>
+                    <pic:cNvPr id="0" name="Picture 1" descr="https://qcdn.xueyuanjun.com/storage/uploads/images/gallery/2019-11/image-15556460379587.jpg"/>
+                    <pic:cNvPicPr>
+                      <a:picLocks noChangeAspect="1" noChangeArrowheads="1"/>
+                    </pic:cNvPicPr>
+                  </pic:nvPicPr>
+                  <pic:blipFill>
+                    <a:blip r:embed="rId8" cstate="print">
+                      <a:extLst>
+                        <a:ext uri="{28A0092B-C50C-407E-A947-70E740481C1C}">
+                          <a14:useLocalDpi xmlns:a14="http://schemas.microsoft.com/office/drawing/2010/main" val="0"/>
+                        </a:ext>
+                      </a:extLst>
+                    </a:blip>
+                    <a:srcRect/>
+                    <a:stretch>
+                      <a:fillRect/>
+                    </a:stretch>
+                  </pic:blipFill>
+                  <pic:spPr bwMode="auto">
+                    <a:xfrm>
+                      <a:off x="0" y="0"/>
+                      <a:ext cx="5274310" cy="3162916"/>
+                    </a:xfrm>
+                    <a:prstGeom prst="rect">
+                      <a:avLst/>
+                    </a:prstGeom>
+                    <a:noFill/>
+                    <a:ln>
+                      <a:noFill/>
+                    </a:ln>
+                  </pic:spPr>
+                </pic:pic>
+              </a:graphicData>
+            </a:graphic>
+          </wp:inline>
+        </w:drawing>
+      </w:r>
+    </w:p>
+    <w:p>
+      <w:pPr>
+        <w:ind w:firstLineChars="500" w:firstLine="1050"/>
+      </w:pPr>
+    </w:p>
+    <w:p>
+      <w:pPr>
+        <w:ind w:firstLineChars="500" w:firstLine="1050"/>
+        <w:rPr>
+          <w:rFonts w:hint="eastAsia"/>
+        </w:rPr>
+      </w:pPr>
+      <w:r>
+        <w:rPr>
+          <w:rFonts w:ascii="Segoe UI" w:hAnsi="Segoe UI" w:cs="Segoe UI"/>
+          <w:color w:val="444444"/>
+          <w:szCs w:val="21"/>
+          <w:shd w:val="clear" w:color="auto" w:fill="FFFFFF"/>
+        </w:rPr>
+        <w:t>在通用首部中，比较值得关注的首部字段就是</w:t>
+      </w:r>
+      <w:r>
+        <w:rPr>
+          <w:rFonts w:ascii="Segoe UI" w:hAnsi="Segoe UI" w:cs="Segoe UI"/>
+          <w:color w:val="444444"/>
+          <w:szCs w:val="21"/>
+          <w:shd w:val="clear" w:color="auto" w:fill="FFFFFF"/>
+        </w:rPr>
+        <w:t> </w:t>
+      </w:r>
+      <w:r>
+        <w:rPr>
+          <w:rStyle w:val="HTML"/>
+          <w:rFonts w:ascii="Lucida Console" w:hAnsi="Lucida Console"/>
+          <w:color w:val="444444"/>
+          <w:sz w:val="19"/>
+          <w:szCs w:val="19"/>
+          <w:bdr w:val="single" w:sz="6" w:space="1" w:color="DDDDDD" w:frame="1"/>
+          <w:shd w:val="clear" w:color="auto" w:fill="F8F8F8"/>
+        </w:rPr>
+        <w:t>Cache-Control</w:t>
+      </w:r>
+      <w:r>
+        <w:rPr>
+          <w:rFonts w:ascii="Segoe UI" w:hAnsi="Segoe UI" w:cs="Segoe UI"/>
+          <w:color w:val="444444"/>
+          <w:szCs w:val="21"/>
+          <w:shd w:val="clear" w:color="auto" w:fill="FFFFFF"/>
+        </w:rPr>
+        <w:t> </w:t>
+      </w:r>
+      <w:r>
+        <w:rPr>
+          <w:rFonts w:ascii="Segoe UI" w:hAnsi="Segoe UI" w:cs="Segoe UI"/>
+          <w:color w:val="444444"/>
+          <w:szCs w:val="21"/>
+          <w:shd w:val="clear" w:color="auto" w:fill="FFFFFF"/>
+        </w:rPr>
+        <w:t>和</w:t>
+      </w:r>
+      <w:r>
+        <w:rPr>
+          <w:rFonts w:ascii="Segoe UI" w:hAnsi="Segoe UI" w:cs="Segoe UI"/>
+          <w:color w:val="444444"/>
+          <w:szCs w:val="21"/>
+          <w:shd w:val="clear" w:color="auto" w:fill="FFFFFF"/>
+        </w:rPr>
+        <w:t> </w:t>
+      </w:r>
+      <w:r>
+        <w:rPr>
+          <w:rStyle w:val="HTML"/>
+          <w:rFonts w:ascii="Lucida Console" w:hAnsi="Lucida Console"/>
+          <w:color w:val="444444"/>
+          <w:sz w:val="19"/>
+          <w:szCs w:val="19"/>
+          <w:bdr w:val="single" w:sz="6" w:space="1" w:color="DDDDDD" w:frame="1"/>
+          <w:shd w:val="clear" w:color="auto" w:fill="F8F8F8"/>
+        </w:rPr>
+        <w:t>Connection</w:t>
+      </w:r>
+      <w:r>
+        <w:rPr>
+          <w:rFonts w:ascii="Segoe UI" w:hAnsi="Segoe UI" w:cs="Segoe UI"/>
+          <w:color w:val="444444"/>
+          <w:szCs w:val="21"/>
+          <w:shd w:val="clear" w:color="auto" w:fill="FFFFFF"/>
+        </w:rPr>
+        <w:t>，</w:t>
+      </w:r>
+      <w:r>
+        <w:rPr>
+          <w:rStyle w:val="HTML"/>
+          <w:rFonts w:ascii="Lucida Console" w:hAnsi="Lucida Console"/>
+          <w:color w:val="444444"/>
+          <w:sz w:val="19"/>
+          <w:szCs w:val="19"/>
+          <w:bdr w:val="single" w:sz="6" w:space="1" w:color="DDDDDD" w:frame="1"/>
+          <w:shd w:val="clear" w:color="auto" w:fill="F8F8F8"/>
+        </w:rPr>
+        <w:t>Connection</w:t>
+      </w:r>
+      <w:r>
+        <w:rPr>
+          <w:rFonts w:ascii="Segoe UI" w:hAnsi="Segoe UI" w:cs="Segoe UI"/>
+          <w:color w:val="444444"/>
+          <w:szCs w:val="21"/>
+          <w:shd w:val="clear" w:color="auto" w:fill="FFFFFF"/>
+        </w:rPr>
+        <w:t> </w:t>
+      </w:r>
+      <w:r>
+        <w:rPr>
+          <w:rFonts w:ascii="Segoe UI" w:hAnsi="Segoe UI" w:cs="Segoe UI"/>
+          <w:color w:val="444444"/>
+          <w:szCs w:val="21"/>
+          <w:shd w:val="clear" w:color="auto" w:fill="FFFFFF"/>
+        </w:rPr>
+        <w:t>相对简单，在</w:t>
+      </w:r>
+      <w:r>
+        <w:rPr>
+          <w:rFonts w:ascii="Segoe UI" w:hAnsi="Segoe UI" w:cs="Segoe UI"/>
+          <w:color w:val="444444"/>
+          <w:szCs w:val="21"/>
+          <w:shd w:val="clear" w:color="auto" w:fill="FFFFFF"/>
+        </w:rPr>
+        <w:t xml:space="preserve"> HTTP/1.1 </w:t>
+      </w:r>
+      <w:r>
+        <w:rPr>
+          <w:rFonts w:ascii="Segoe UI" w:hAnsi="Segoe UI" w:cs="Segoe UI"/>
+          <w:color w:val="444444"/>
+          <w:szCs w:val="21"/>
+          <w:shd w:val="clear" w:color="auto" w:fill="FFFFFF"/>
+        </w:rPr>
+        <w:t>协议中，一般都是默认值</w:t>
+      </w:r>
+      <w:r>
+        <w:rPr>
+          <w:rFonts w:ascii="Segoe UI" w:hAnsi="Segoe UI" w:cs="Segoe UI"/>
+          <w:color w:val="444444"/>
+          <w:szCs w:val="21"/>
+          <w:shd w:val="clear" w:color="auto" w:fill="FFFFFF"/>
+        </w:rPr>
+        <w:t> </w:t>
+      </w:r>
+      <w:r>
+        <w:rPr>
+          <w:rStyle w:val="HTML"/>
+          <w:rFonts w:ascii="Lucida Console" w:hAnsi="Lucida Console"/>
+          <w:color w:val="444444"/>
+          <w:sz w:val="19"/>
+          <w:szCs w:val="19"/>
+          <w:bdr w:val="single" w:sz="6" w:space="1" w:color="DDDDDD" w:frame="1"/>
+          <w:shd w:val="clear" w:color="auto" w:fill="F8F8F8"/>
+        </w:rPr>
+        <w:t>keep-alive</w:t>
+      </w:r>
+      <w:r>
+        <w:rPr>
+          <w:rFonts w:ascii="Segoe UI" w:hAnsi="Segoe UI" w:cs="Segoe UI"/>
+          <w:color w:val="444444"/>
+          <w:szCs w:val="21"/>
+          <w:shd w:val="clear" w:color="auto" w:fill="FFFFFF"/>
+        </w:rPr>
+        <w:t>，</w:t>
+      </w:r>
+      <w:r>
+        <w:rPr>
+          <w:rStyle w:val="HTML"/>
+          <w:rFonts w:ascii="Lucida Console" w:hAnsi="Lucida Console"/>
+          <w:color w:val="444444"/>
+          <w:sz w:val="19"/>
+          <w:szCs w:val="19"/>
+          <w:bdr w:val="single" w:sz="6" w:space="1" w:color="DDDDDD" w:frame="1"/>
+          <w:shd w:val="clear" w:color="auto" w:fill="F8F8F8"/>
+        </w:rPr>
+        <w:t>Cache-Control</w:t>
+      </w:r>
+      <w:r>
+        <w:rPr>
+          <w:rFonts w:ascii="Segoe UI" w:hAnsi="Segoe UI" w:cs="Segoe UI"/>
+          <w:color w:val="444444"/>
+          <w:szCs w:val="21"/>
+          <w:shd w:val="clear" w:color="auto" w:fill="FFFFFF"/>
+        </w:rPr>
+        <w:t> </w:t>
+      </w:r>
+      <w:r>
+        <w:rPr>
+          <w:rFonts w:ascii="Segoe UI" w:hAnsi="Segoe UI" w:cs="Segoe UI"/>
+          <w:color w:val="444444"/>
+          <w:szCs w:val="21"/>
+          <w:shd w:val="clear" w:color="auto" w:fill="FFFFFF"/>
+        </w:rPr>
+        <w:t>相对复杂，指令值也很多，后面我们在介绍</w:t>
+      </w:r>
+      <w:r>
+        <w:rPr>
+          <w:rFonts w:ascii="Segoe UI" w:hAnsi="Segoe UI" w:cs="Segoe UI"/>
+          <w:color w:val="444444"/>
+          <w:szCs w:val="21"/>
+          <w:shd w:val="clear" w:color="auto" w:fill="FFFFFF"/>
+        </w:rPr>
+        <w:t xml:space="preserve"> HTTP </w:t>
+      </w:r>
+      <w:r>
+        <w:rPr>
+          <w:rFonts w:ascii="Segoe UI" w:hAnsi="Segoe UI" w:cs="Segoe UI"/>
+          <w:color w:val="444444"/>
+          <w:szCs w:val="21"/>
+          <w:shd w:val="clear" w:color="auto" w:fill="FFFFFF"/>
+        </w:rPr>
+        <w:t>缓存实现机制与原理的时候会详细介绍该首部字段的使用。</w:t>
       </w:r>
       <w:bookmarkStart w:id="0" w:name="_GoBack"/>
       <w:bookmarkEnd w:id="0"/>
@@ -703,6 +994,19 @@
     <w:semiHidden/>
     <w:unhideWhenUsed/>
   </w:style>
+  <w:style w:type="character" w:styleId="HTML">
+    <w:name w:val="HTML Code"/>
+    <w:basedOn w:val="a0"/>
+    <w:uiPriority w:val="99"/>
+    <w:semiHidden/>
+    <w:unhideWhenUsed/>
+    <w:rsid w:val="00A67424"/>
+    <w:rPr>
+      <w:rFonts w:ascii="宋体" w:eastAsia="宋体" w:hAnsi="宋体" w:cs="宋体"/>
+      <w:sz w:val="24"/>
+      <w:szCs w:val="24"/>
+    </w:rPr>
+  </w:style>
 </w:styles>
 </file>
 
